--- a/1 GitHub的简单使用.docx
+++ b/1 GitHub的简单使用.docx
@@ -2182,9 +2182,6 @@
         <w:pStyle w:val="11"/>
         <w:rPr>
           <w:rStyle w:val="aa"/>
-          <w:b w:val="0"/>
-          <w:bCs w:val="0"/>
-          <w:smallCaps w:val="0"/>
         </w:rPr>
       </w:pPr>
       <w:r>
@@ -2207,169 +2204,14 @@
       </w:pPr>
       <w:r>
         <w:rPr>
-          <w:rStyle w:val="aa"/>
-          <w:rFonts w:hint="eastAsia"/>
+          <w:noProof/>
         </w:rPr>
         <w:lastRenderedPageBreak/>
-        <w:t>当创建了一个新仓库，通过README文件初始化。README文件里有关于这个项目的详细解释，或者添加一些关于如何安装或者使用该项目的文档。README文件的内容会自动地显示在仓库的首页。</w:t>
-      </w:r>
-    </w:p>
-    <w:p>
-      <w:pPr>
-        <w:pStyle w:val="11"/>
-        <w:rPr>
-          <w:rStyle w:val="aa"/>
-          <w:b w:val="0"/>
-          <w:bCs w:val="0"/>
-          <w:smallCaps w:val="0"/>
-        </w:rPr>
-      </w:pPr>
-      <w:r>
-        <w:rPr>
-          <w:rStyle w:val="aa"/>
-          <w:rFonts w:hint="eastAsia"/>
-        </w:rPr>
-        <w:t>以下提交一个对README文件的修改。</w:t>
-      </w:r>
-    </w:p>
-    <w:p>
-      <w:pPr>
-        <w:pStyle w:val="11"/>
-      </w:pPr>
-      <w:r>
-        <w:rPr>
-          <w:rFonts w:hint="eastAsia"/>
-        </w:rPr>
-        <w:t>在仓库的文件列表，单击</w:t>
-      </w:r>
-      <w:r>
-        <w:rPr>
-          <w:rFonts w:hint="eastAsia"/>
-        </w:rPr>
-        <w:t>README.md</w:t>
-      </w:r>
-      <w:r>
-        <w:rPr>
-          <w:rFonts w:hint="eastAsia"/>
-        </w:rPr>
-        <w:t>文件，如</w:t>
-      </w:r>
-      <w:r>
-        <w:rPr>
-          <w:rFonts w:hint="eastAsia"/>
-        </w:rPr>
-        <w:t>图</w:t>
-      </w:r>
-      <w:r>
-        <w:rPr>
-          <w:rFonts w:hint="eastAsia"/>
-        </w:rPr>
-        <w:t>1</w:t>
-      </w:r>
-      <w:r>
-        <w:t>-10</w:t>
-      </w:r>
-      <w:r>
-        <w:rPr>
-          <w:rFonts w:hint="eastAsia"/>
-        </w:rPr>
-        <w:t>所示。</w:t>
-      </w:r>
-    </w:p>
-    <w:p>
-      <w:pPr>
-        <w:pStyle w:val="11"/>
-        <w:jc w:val="center"/>
-        <w:rPr>
-          <w:rStyle w:val="aa"/>
-          <w:b w:val="0"/>
-          <w:bCs w:val="0"/>
-          <w:smallCaps w:val="0"/>
-        </w:rPr>
-      </w:pPr>
-    </w:p>
-    <w:p>
-      <w:pPr>
-        <w:pStyle w:val="9"/>
-        <w:rPr>
-          <w:rStyle w:val="aa"/>
-          <w:b/>
-          <w:bCs w:val="0"/>
-          <w:smallCaps w:val="0"/>
-        </w:rPr>
-      </w:pPr>
-      <w:r>
-        <w:rPr>
-          <w:rStyle w:val="aa"/>
-          <w:rFonts w:cs="Arial" w:hint="eastAsia"/>
-          <w:spacing w:val="0"/>
-        </w:rPr>
-        <w:t>仓库中的R</w:t>
-      </w:r>
-      <w:r>
-        <w:rPr>
-          <w:rStyle w:val="aa"/>
-          <w:rFonts w:cs="Arial"/>
-          <w:spacing w:val="0"/>
-        </w:rPr>
-        <w:t>EADME</w:t>
-      </w:r>
-      <w:r>
-        <w:rPr>
-          <w:rStyle w:val="aa"/>
-          <w:rFonts w:cs="Arial" w:hint="eastAsia"/>
-          <w:spacing w:val="0"/>
-        </w:rPr>
-        <w:t>文件</w:t>
-      </w:r>
-    </w:p>
-    <w:p>
-      <w:pPr>
-        <w:pStyle w:val="11"/>
-        <w:rPr>
-          <w:rStyle w:val="aa"/>
-          <w:b w:val="0"/>
-          <w:bCs w:val="0"/>
-          <w:smallCaps w:val="0"/>
-        </w:rPr>
-      </w:pPr>
-      <w:r>
-        <w:rPr>
-          <w:rStyle w:val="aa"/>
-          <w:rFonts w:hint="eastAsia"/>
-        </w:rPr>
-        <w:t>在文件内容的</w:t>
-      </w:r>
-      <w:r>
-        <w:rPr>
-          <w:rStyle w:val="aa"/>
-          <w:rFonts w:hint="eastAsia"/>
-        </w:rPr>
-        <w:t>右</w:t>
-      </w:r>
-      <w:r>
-        <w:rPr>
-          <w:rStyle w:val="aa"/>
-          <w:rFonts w:hint="eastAsia"/>
-        </w:rPr>
-        <w:t>上方，单击</w:t>
-      </w:r>
-      <w:r>
-        <w:rPr>
-          <w:rStyle w:val="aa"/>
-          <w:rFonts w:hint="eastAsia"/>
-        </w:rPr>
-        <w:t xml:space="preserve"> </w:t>
-      </w:r>
-      <w:r>
-        <w:rPr>
-          <w:noProof/>
-        </w:rPr>
         <w:drawing>
-          <wp:inline distT="0" distB="0" distL="0" distR="0" wp14:anchorId="1F2FCDED" wp14:editId="07FBC1F6">
-            <wp:extent cx="215900" cy="215900"/>
-            <wp:effectExtent l="0" t="0" r="0" b="0"/>
-            <wp:docPr id="35" name="图片 35"/>
+          <wp:inline distT="0" distB="0" distL="0" distR="0" wp14:anchorId="18AA322B" wp14:editId="57FC96B5">
+            <wp:extent cx="5274310" cy="3051175"/>
+            <wp:effectExtent l="0" t="0" r="2540" b="0"/>
+            <wp:docPr id="4" name="图片 4"/>
             <wp:cNvGraphicFramePr>
               <a:graphicFrameLocks xmlns:a="http://schemas.openxmlformats.org/drawingml/2006/main" noChangeAspect="1"/>
             </wp:cNvGraphicFramePr>
@@ -2389,6 +2231,264 @@
                   <pic:spPr>
                     <a:xfrm>
                       <a:off x="0" y="0"/>
+                      <a:ext cx="5274310" cy="3051175"/>
+                    </a:xfrm>
+                    <a:prstGeom prst="rect">
+                      <a:avLst/>
+                    </a:prstGeom>
+                  </pic:spPr>
+                </pic:pic>
+              </a:graphicData>
+            </a:graphic>
+          </wp:inline>
+        </w:drawing>
+      </w:r>
+    </w:p>
+    <w:p>
+      <w:pPr>
+        <w:pStyle w:val="11"/>
+        <w:rPr>
+          <w:rStyle w:val="aa"/>
+          <w:rFonts w:hint="eastAsia"/>
+          <w:b w:val="0"/>
+          <w:bCs w:val="0"/>
+          <w:smallCaps w:val="0"/>
+        </w:rPr>
+      </w:pPr>
+      <w:r>
+        <w:rPr>
+          <w:noProof/>
+        </w:rPr>
+        <w:drawing>
+          <wp:inline distT="0" distB="0" distL="0" distR="0" wp14:anchorId="5A6BC33D" wp14:editId="781047F8">
+            <wp:extent cx="5274310" cy="3051175"/>
+            <wp:effectExtent l="0" t="0" r="2540" b="0"/>
+            <wp:docPr id="9" name="图片 9"/>
+            <wp:cNvGraphicFramePr>
+              <a:graphicFrameLocks xmlns:a="http://schemas.openxmlformats.org/drawingml/2006/main" noChangeAspect="1"/>
+            </wp:cNvGraphicFramePr>
+            <a:graphic xmlns:a="http://schemas.openxmlformats.org/drawingml/2006/main">
+              <a:graphicData uri="http://schemas.openxmlformats.org/drawingml/2006/picture">
+                <pic:pic xmlns:pic="http://schemas.openxmlformats.org/drawingml/2006/picture">
+                  <pic:nvPicPr>
+                    <pic:cNvPr id="1" name=""/>
+                    <pic:cNvPicPr/>
+                  </pic:nvPicPr>
+                  <pic:blipFill>
+                    <a:blip r:embed="rId14"/>
+                    <a:stretch>
+                      <a:fillRect/>
+                    </a:stretch>
+                  </pic:blipFill>
+                  <pic:spPr>
+                    <a:xfrm>
+                      <a:off x="0" y="0"/>
+                      <a:ext cx="5274310" cy="3051175"/>
+                    </a:xfrm>
+                    <a:prstGeom prst="rect">
+                      <a:avLst/>
+                    </a:prstGeom>
+                  </pic:spPr>
+                </pic:pic>
+              </a:graphicData>
+            </a:graphic>
+          </wp:inline>
+        </w:drawing>
+      </w:r>
+    </w:p>
+    <w:p>
+      <w:pPr>
+        <w:pStyle w:val="11"/>
+        <w:rPr>
+          <w:rStyle w:val="aa"/>
+          <w:b w:val="0"/>
+          <w:bCs w:val="0"/>
+          <w:smallCaps w:val="0"/>
+        </w:rPr>
+      </w:pPr>
+      <w:r>
+        <w:rPr>
+          <w:rStyle w:val="aa"/>
+          <w:rFonts w:hint="eastAsia"/>
+        </w:rPr>
+        <w:t>当创建了一个新仓库，通过README文件初始化。README文件里有关于这个项目的详细解释，或者添加一些关于如何安装或者使用该项目的文档。README文件的内容会自动地显示在仓库的首页。</w:t>
+      </w:r>
+    </w:p>
+    <w:p>
+      <w:pPr>
+        <w:pStyle w:val="11"/>
+        <w:rPr>
+          <w:rStyle w:val="aa"/>
+          <w:b w:val="0"/>
+          <w:bCs w:val="0"/>
+          <w:smallCaps w:val="0"/>
+        </w:rPr>
+      </w:pPr>
+      <w:r>
+        <w:rPr>
+          <w:rStyle w:val="aa"/>
+          <w:rFonts w:hint="eastAsia"/>
+        </w:rPr>
+        <w:t>以下提交一个对README文件的修改。</w:t>
+      </w:r>
+    </w:p>
+    <w:p>
+      <w:pPr>
+        <w:pStyle w:val="11"/>
+      </w:pPr>
+      <w:r>
+        <w:rPr>
+          <w:rFonts w:hint="eastAsia"/>
+        </w:rPr>
+        <w:t>在仓库的文件列表，单击</w:t>
+      </w:r>
+      <w:r>
+        <w:rPr>
+          <w:rFonts w:hint="eastAsia"/>
+        </w:rPr>
+        <w:t>README.md</w:t>
+      </w:r>
+      <w:r>
+        <w:rPr>
+          <w:rFonts w:hint="eastAsia"/>
+        </w:rPr>
+        <w:t>文件，如</w:t>
+      </w:r>
+      <w:r>
+        <w:rPr>
+          <w:rFonts w:hint="eastAsia"/>
+        </w:rPr>
+        <w:t>图</w:t>
+      </w:r>
+      <w:r>
+        <w:rPr>
+          <w:rFonts w:hint="eastAsia"/>
+        </w:rPr>
+        <w:t>1</w:t>
+      </w:r>
+      <w:r>
+        <w:t>-10</w:t>
+      </w:r>
+      <w:r>
+        <w:rPr>
+          <w:rFonts w:hint="eastAsia"/>
+        </w:rPr>
+        <w:t>所示。</w:t>
+      </w:r>
+    </w:p>
+    <w:p>
+      <w:pPr>
+        <w:pStyle w:val="11"/>
+        <w:jc w:val="center"/>
+        <w:rPr>
+          <w:rStyle w:val="aa"/>
+          <w:b w:val="0"/>
+          <w:bCs w:val="0"/>
+          <w:smallCaps w:val="0"/>
+        </w:rPr>
+      </w:pPr>
+    </w:p>
+    <w:p>
+      <w:pPr>
+        <w:pStyle w:val="9"/>
+        <w:rPr>
+          <w:rStyle w:val="aa"/>
+          <w:b/>
+          <w:bCs w:val="0"/>
+          <w:smallCaps w:val="0"/>
+        </w:rPr>
+      </w:pPr>
+      <w:r>
+        <w:rPr>
+          <w:rStyle w:val="aa"/>
+          <w:rFonts w:cs="Arial" w:hint="eastAsia"/>
+          <w:spacing w:val="0"/>
+        </w:rPr>
+        <w:t>仓库中的R</w:t>
+      </w:r>
+      <w:r>
+        <w:rPr>
+          <w:rStyle w:val="aa"/>
+          <w:rFonts w:cs="Arial"/>
+          <w:spacing w:val="0"/>
+        </w:rPr>
+        <w:t>EADME</w:t>
+      </w:r>
+      <w:r>
+        <w:rPr>
+          <w:rStyle w:val="aa"/>
+          <w:rFonts w:cs="Arial" w:hint="eastAsia"/>
+          <w:spacing w:val="0"/>
+        </w:rPr>
+        <w:t>文件</w:t>
+      </w:r>
+    </w:p>
+    <w:p>
+      <w:pPr>
+        <w:pStyle w:val="11"/>
+        <w:rPr>
+          <w:rStyle w:val="aa"/>
+          <w:b w:val="0"/>
+          <w:bCs w:val="0"/>
+          <w:smallCaps w:val="0"/>
+        </w:rPr>
+      </w:pPr>
+      <w:r>
+        <w:rPr>
+          <w:rStyle w:val="aa"/>
+          <w:rFonts w:hint="eastAsia"/>
+        </w:rPr>
+        <w:t>在文件内容的</w:t>
+      </w:r>
+      <w:r>
+        <w:rPr>
+          <w:rStyle w:val="aa"/>
+          <w:rFonts w:hint="eastAsia"/>
+        </w:rPr>
+        <w:t>右</w:t>
+      </w:r>
+      <w:r>
+        <w:rPr>
+          <w:rStyle w:val="aa"/>
+          <w:rFonts w:hint="eastAsia"/>
+        </w:rPr>
+        <w:t>上方，单击</w:t>
+      </w:r>
+      <w:r>
+        <w:rPr>
+          <w:rStyle w:val="aa"/>
+          <w:rFonts w:hint="eastAsia"/>
+        </w:rPr>
+        <w:t xml:space="preserve"> </w:t>
+      </w:r>
+      <w:r>
+        <w:rPr>
+          <w:noProof/>
+        </w:rPr>
+        <w:drawing>
+          <wp:inline distT="0" distB="0" distL="0" distR="0" wp14:anchorId="1F2FCDED" wp14:editId="07FBC1F6">
+            <wp:extent cx="215900" cy="215900"/>
+            <wp:effectExtent l="0" t="0" r="0" b="0"/>
+            <wp:docPr id="35" name="图片 35"/>
+            <wp:cNvGraphicFramePr>
+              <a:graphicFrameLocks xmlns:a="http://schemas.openxmlformats.org/drawingml/2006/main" noChangeAspect="1"/>
+            </wp:cNvGraphicFramePr>
+            <a:graphic xmlns:a="http://schemas.openxmlformats.org/drawingml/2006/main">
+              <a:graphicData uri="http://schemas.openxmlformats.org/drawingml/2006/picture">
+                <pic:pic xmlns:pic="http://schemas.openxmlformats.org/drawingml/2006/picture">
+                  <pic:nvPicPr>
+                    <pic:cNvPr id="1" name=""/>
+                    <pic:cNvPicPr/>
+                  </pic:nvPicPr>
+                  <pic:blipFill>
+                    <a:blip r:embed="rId15"/>
+                    <a:stretch>
+                      <a:fillRect/>
+                    </a:stretch>
+                  </pic:blipFill>
+                  <pic:spPr>
+                    <a:xfrm>
+                      <a:off x="0" y="0"/>
                       <a:ext cx="215900" cy="215900"/>
                     </a:xfrm>
                     <a:prstGeom prst="rect">
@@ -2468,6 +2568,7 @@
         <w:rPr>
           <w:noProof/>
         </w:rPr>
+        <w:lastRenderedPageBreak/>
         <w:drawing>
           <wp:inline distT="0" distB="0" distL="0" distR="0" wp14:anchorId="604CAB12" wp14:editId="784BADEC">
             <wp:extent cx="1952625" cy="904875"/>
@@ -2486,7 +2587,7 @@
                     </pic:cNvPicPr>
                   </pic:nvPicPr>
                   <pic:blipFill>
-                    <a:blip r:embed="rId14">
+                    <a:blip r:embed="rId16">
                       <a:extLst>
                         <a:ext uri="{28A0092B-C50C-407E-A947-70E740481C1C}">
                           <a14:useLocalDpi xmlns:a14="http://schemas.microsoft.com/office/drawing/2010/main" val="0"/>
@@ -2627,7 +2728,7 @@
                     </pic:cNvPicPr>
                   </pic:nvPicPr>
                   <pic:blipFill>
-                    <a:blip r:embed="rId15">
+                    <a:blip r:embed="rId17">
                       <a:extLst>
                         <a:ext uri="{28A0092B-C50C-407E-A947-70E740481C1C}">
                           <a14:useLocalDpi xmlns:a14="http://schemas.microsoft.com/office/drawing/2010/main" val="0"/>
@@ -2738,7 +2839,7 @@
                     </pic:cNvPicPr>
                   </pic:nvPicPr>
                   <pic:blipFill>
-                    <a:blip r:embed="rId16">
+                    <a:blip r:embed="rId18">
                       <a:extLst>
                         <a:ext uri="{28A0092B-C50C-407E-A947-70E740481C1C}">
                           <a14:useLocalDpi xmlns:a14="http://schemas.microsoft.com/office/drawing/2010/main" val="0"/>
@@ -2843,7 +2944,6 @@
         <w:rPr>
           <w:noProof/>
         </w:rPr>
-        <w:lastRenderedPageBreak/>
         <w:drawing>
           <wp:inline distT="0" distB="0" distL="0" distR="0" wp14:anchorId="07C7BCA1" wp14:editId="149C19F9">
             <wp:extent cx="3200400" cy="704850"/>
@@ -2862,7 +2962,7 @@
                     </pic:cNvPicPr>
                   </pic:nvPicPr>
                   <pic:blipFill>
-                    <a:blip r:embed="rId17">
+                    <a:blip r:embed="rId19">
                       <a:extLst>
                         <a:ext uri="{28A0092B-C50C-407E-A947-70E740481C1C}">
                           <a14:useLocalDpi xmlns:a14="http://schemas.microsoft.com/office/drawing/2010/main" val="0"/>
@@ -2982,6 +3082,7 @@
         <w:rPr>
           <w:rFonts w:hint="eastAsia"/>
         </w:rPr>
+        <w:lastRenderedPageBreak/>
         <w:t>一般来说，</w:t>
       </w:r>
       <w:r>
@@ -3291,7 +3392,7 @@
                     </pic:cNvPicPr>
                   </pic:nvPicPr>
                   <pic:blipFill>
-                    <a:blip r:embed="rId18" cstate="print">
+                    <a:blip r:embed="rId20" cstate="print">
                       <a:extLst>
                         <a:ext uri="{28A0092B-C50C-407E-A947-70E740481C1C}">
                           <a14:useLocalDpi xmlns:a14="http://schemas.microsoft.com/office/drawing/2010/main" val="0"/>
@@ -3597,85 +3698,85 @@
         <w:rPr>
           <w:rFonts w:hint="eastAsia"/>
         </w:rPr>
+        <w:t>在</w:t>
+      </w:r>
+      <w:r>
+        <w:rPr>
+          <w:rFonts w:hint="eastAsia"/>
+        </w:rPr>
+        <w:t>Fork</w:t>
+      </w:r>
+      <w:r>
+        <w:rPr>
+          <w:rFonts w:hint="eastAsia"/>
+        </w:rPr>
+        <w:t>的仓库页面的右侧边栏，单击</w:t>
+      </w:r>
+      <w:r>
+        <w:rPr>
+          <w:rFonts w:hint="eastAsia"/>
+        </w:rPr>
+        <w:t>Code</w:t>
+      </w:r>
+      <w:r>
+        <w:rPr>
+          <w:rFonts w:hint="eastAsia"/>
+        </w:rPr>
+        <w:t>下拉菜单，</w:t>
+      </w:r>
+      <w:r>
+        <w:rPr>
+          <w:rFonts w:hint="eastAsia"/>
+        </w:rPr>
+        <w:t>复制</w:t>
+      </w:r>
+      <w:r>
+        <w:t>HTTPS</w:t>
+      </w:r>
+      <w:r>
+        <w:rPr>
+          <w:rFonts w:hint="eastAsia"/>
+        </w:rPr>
+        <w:t>的</w:t>
+      </w:r>
+      <w:r>
+        <w:rPr>
+          <w:rFonts w:hint="eastAsia"/>
+        </w:rPr>
+        <w:t>URL</w:t>
+      </w:r>
+      <w:r>
+        <w:rPr>
+          <w:rFonts w:hint="eastAsia"/>
+        </w:rPr>
+        <w:t>，如图</w:t>
+      </w:r>
+      <w:r>
+        <w:rPr>
+          <w:rFonts w:hint="eastAsia"/>
+        </w:rPr>
+        <w:t>1</w:t>
+      </w:r>
+      <w:r>
+        <w:t>-16</w:t>
+      </w:r>
+      <w:r>
+        <w:rPr>
+          <w:rFonts w:hint="eastAsia"/>
+        </w:rPr>
+        <w:t>所示：</w:t>
+      </w:r>
+    </w:p>
+    <w:p>
+      <w:pPr>
+        <w:pStyle w:val="11"/>
+        <w:jc w:val="center"/>
+      </w:pPr>
+      <w:r>
+        <w:rPr>
+          <w:noProof/>
+        </w:rPr>
         <w:lastRenderedPageBreak/>
-        <w:t>在</w:t>
-      </w:r>
-      <w:r>
-        <w:rPr>
-          <w:rFonts w:hint="eastAsia"/>
-        </w:rPr>
-        <w:t>Fork</w:t>
-      </w:r>
-      <w:r>
-        <w:rPr>
-          <w:rFonts w:hint="eastAsia"/>
-        </w:rPr>
-        <w:t>的仓库页面的右侧边栏，单击</w:t>
-      </w:r>
-      <w:r>
-        <w:rPr>
-          <w:rFonts w:hint="eastAsia"/>
-        </w:rPr>
-        <w:t>Code</w:t>
-      </w:r>
-      <w:r>
-        <w:rPr>
-          <w:rFonts w:hint="eastAsia"/>
-        </w:rPr>
-        <w:t>下拉菜单，</w:t>
-      </w:r>
-      <w:r>
-        <w:rPr>
-          <w:rFonts w:hint="eastAsia"/>
-        </w:rPr>
-        <w:t>复制</w:t>
-      </w:r>
-      <w:r>
-        <w:t>HTTPS</w:t>
-      </w:r>
-      <w:r>
-        <w:rPr>
-          <w:rFonts w:hint="eastAsia"/>
-        </w:rPr>
-        <w:t>的</w:t>
-      </w:r>
-      <w:r>
-        <w:rPr>
-          <w:rFonts w:hint="eastAsia"/>
-        </w:rPr>
-        <w:t>URL</w:t>
-      </w:r>
-      <w:r>
-        <w:rPr>
-          <w:rFonts w:hint="eastAsia"/>
-        </w:rPr>
-        <w:t>，如图</w:t>
-      </w:r>
-      <w:r>
-        <w:rPr>
-          <w:rFonts w:hint="eastAsia"/>
-        </w:rPr>
-        <w:t>1</w:t>
-      </w:r>
-      <w:r>
-        <w:t>-16</w:t>
-      </w:r>
-      <w:r>
-        <w:rPr>
-          <w:rFonts w:hint="eastAsia"/>
-        </w:rPr>
-        <w:t>所示：</w:t>
-      </w:r>
-    </w:p>
-    <w:p>
-      <w:pPr>
-        <w:pStyle w:val="11"/>
-        <w:jc w:val="center"/>
-      </w:pPr>
-      <w:r>
-        <w:rPr>
-          <w:noProof/>
-        </w:rPr>
         <w:drawing>
           <wp:inline distT="0" distB="0" distL="0" distR="0" wp14:anchorId="2322271F" wp14:editId="20332100">
             <wp:extent cx="5274310" cy="2477770"/>
@@ -3692,7 +3793,7 @@
                     <pic:cNvPicPr/>
                   </pic:nvPicPr>
                   <pic:blipFill>
-                    <a:blip r:embed="rId19"/>
+                    <a:blip r:embed="rId21"/>
                     <a:stretch>
                       <a:fillRect/>
                     </a:stretch>
@@ -4064,7 +4165,7 @@
                     <pic:cNvPicPr/>
                   </pic:nvPicPr>
                   <pic:blipFill>
-                    <a:blip r:embed="rId20"/>
+                    <a:blip r:embed="rId22"/>
                     <a:stretch>
                       <a:fillRect/>
                     </a:stretch>
@@ -4093,118 +4194,118 @@
         <w:rPr>
           <w:rFonts w:hint="eastAsia"/>
         </w:rPr>
+        <w:t>原始仓库的</w:t>
+      </w:r>
+      <w:r>
+        <w:rPr>
+          <w:rFonts w:hint="eastAsia"/>
+        </w:rPr>
+        <w:t>Clone</w:t>
+      </w:r>
+      <w:r>
+        <w:rPr>
+          <w:rFonts w:hint="eastAsia"/>
+        </w:rPr>
+        <w:t>链接</w:t>
+      </w:r>
+    </w:p>
+    <w:p>
+      <w:pPr>
+        <w:pStyle w:val="30"/>
+      </w:pPr>
+      <w:r>
+        <w:rPr>
+          <w:rFonts w:hint="eastAsia"/>
+        </w:rPr>
+        <w:t>打开</w:t>
+      </w:r>
+      <w:r>
+        <w:rPr>
+          <w:rFonts w:hint="eastAsia"/>
+        </w:rPr>
+        <w:t>命令提示符，进入</w:t>
+      </w:r>
+      <w:r>
+        <w:rPr>
+          <w:rFonts w:hint="eastAsia"/>
+        </w:rPr>
+        <w:t>到步骤</w:t>
+      </w:r>
+      <w:r>
+        <w:t>2</w:t>
+      </w:r>
+      <w:r>
+        <w:rPr>
+          <w:rFonts w:hint="eastAsia"/>
+        </w:rPr>
+        <w:t>本地创建的</w:t>
+      </w:r>
+      <w:r>
+        <w:rPr>
+          <w:rFonts w:hint="eastAsia"/>
+        </w:rPr>
+        <w:t>Fork</w:t>
+      </w:r>
+      <w:r>
+        <w:rPr>
+          <w:rFonts w:hint="eastAsia"/>
+        </w:rPr>
+        <w:t>的本地目录。</w:t>
+      </w:r>
+    </w:p>
+    <w:p>
+      <w:pPr>
+        <w:pStyle w:val="30"/>
+      </w:pPr>
+      <w:r>
+        <w:rPr>
+          <w:rFonts w:hint="eastAsia"/>
+        </w:rPr>
+        <w:t>输入</w:t>
+      </w:r>
+      <w:r>
+        <w:rPr>
+          <w:rFonts w:hint="eastAsia"/>
+        </w:rPr>
+        <w:t>git remo</w:t>
+      </w:r>
+      <w:r>
+        <w:rPr>
+          <w:rFonts w:hint="eastAsia"/>
+        </w:rPr>
+        <w:t>t</w:t>
+      </w:r>
+      <w:r>
+        <w:rPr>
+          <w:rFonts w:hint="eastAsia"/>
+        </w:rPr>
+        <w:t>e -v</w:t>
+      </w:r>
+      <w:r>
+        <w:rPr>
+          <w:rFonts w:hint="eastAsia"/>
+        </w:rPr>
+        <w:t>，按回车键，将会看到</w:t>
+      </w:r>
+      <w:r>
+        <w:rPr>
+          <w:rFonts w:hint="eastAsia"/>
+        </w:rPr>
+        <w:t>Fork</w:t>
+      </w:r>
+      <w:r>
+        <w:rPr>
+          <w:rFonts w:hint="eastAsia"/>
+        </w:rPr>
+        <w:t>当前配置的远程仓库：</w:t>
+      </w:r>
+    </w:p>
+    <w:p>
+      <w:pPr>
+        <w:pStyle w:val="21"/>
+      </w:pPr>
+      <w:r>
         <w:lastRenderedPageBreak/>
-        <w:t>原始仓库的</w:t>
-      </w:r>
-      <w:r>
-        <w:rPr>
-          <w:rFonts w:hint="eastAsia"/>
-        </w:rPr>
-        <w:t>Clone</w:t>
-      </w:r>
-      <w:r>
-        <w:rPr>
-          <w:rFonts w:hint="eastAsia"/>
-        </w:rPr>
-        <w:t>链接</w:t>
-      </w:r>
-    </w:p>
-    <w:p>
-      <w:pPr>
-        <w:pStyle w:val="30"/>
-      </w:pPr>
-      <w:r>
-        <w:rPr>
-          <w:rFonts w:hint="eastAsia"/>
-        </w:rPr>
-        <w:t>打开</w:t>
-      </w:r>
-      <w:r>
-        <w:rPr>
-          <w:rFonts w:hint="eastAsia"/>
-        </w:rPr>
-        <w:t>命令提示符，进入</w:t>
-      </w:r>
-      <w:r>
-        <w:rPr>
-          <w:rFonts w:hint="eastAsia"/>
-        </w:rPr>
-        <w:t>到步骤</w:t>
-      </w:r>
-      <w:r>
-        <w:t>2</w:t>
-      </w:r>
-      <w:r>
-        <w:rPr>
-          <w:rFonts w:hint="eastAsia"/>
-        </w:rPr>
-        <w:t>本地创建的</w:t>
-      </w:r>
-      <w:r>
-        <w:rPr>
-          <w:rFonts w:hint="eastAsia"/>
-        </w:rPr>
-        <w:t>Fork</w:t>
-      </w:r>
-      <w:r>
-        <w:rPr>
-          <w:rFonts w:hint="eastAsia"/>
-        </w:rPr>
-        <w:t>的本地目录。</w:t>
-      </w:r>
-    </w:p>
-    <w:p>
-      <w:pPr>
-        <w:pStyle w:val="30"/>
-      </w:pPr>
-      <w:r>
-        <w:rPr>
-          <w:rFonts w:hint="eastAsia"/>
-        </w:rPr>
-        <w:t>输入</w:t>
-      </w:r>
-      <w:r>
-        <w:rPr>
-          <w:rFonts w:hint="eastAsia"/>
-        </w:rPr>
-        <w:t>git remo</w:t>
-      </w:r>
-      <w:r>
-        <w:rPr>
-          <w:rFonts w:hint="eastAsia"/>
-        </w:rPr>
-        <w:t>t</w:t>
-      </w:r>
-      <w:r>
-        <w:rPr>
-          <w:rFonts w:hint="eastAsia"/>
-        </w:rPr>
-        <w:t>e -v</w:t>
-      </w:r>
-      <w:r>
-        <w:rPr>
-          <w:rFonts w:hint="eastAsia"/>
-        </w:rPr>
-        <w:t>，按回车键，将会看到</w:t>
-      </w:r>
-      <w:r>
-        <w:rPr>
-          <w:rFonts w:hint="eastAsia"/>
-        </w:rPr>
-        <w:t>Fork</w:t>
-      </w:r>
-      <w:r>
-        <w:rPr>
-          <w:rFonts w:hint="eastAsia"/>
-        </w:rPr>
-        <w:t>当前配置的远程仓库：</w:t>
-      </w:r>
-    </w:p>
-    <w:p>
-      <w:pPr>
-        <w:pStyle w:val="21"/>
-      </w:pPr>
-      <w:r>
         <w:t>$ git remote -v</w:t>
       </w:r>
     </w:p>

--- a/1 GitHub的简单使用.docx
+++ b/1 GitHub的简单使用.docx
@@ -588,6 +588,23 @@
     </w:p>
     <w:p>
       <w:pPr>
+        <w:pStyle w:val="11"/>
+        <w:jc w:val="center"/>
+        <w:rPr>
+          <w:rFonts w:hint="eastAsia"/>
+        </w:rPr>
+      </w:pPr>
+      <w:hyperlink r:id="rId8" w:history="1">
+        <w:r>
+          <w:rPr>
+            <w:rStyle w:val="ab"/>
+          </w:rPr>
+          <w:t>jack52896 (jack) (github.com)</w:t>
+        </w:r>
+      </w:hyperlink>
+    </w:p>
+    <w:p>
+      <w:pPr>
         <w:pStyle w:val="9"/>
       </w:pPr>
       <w:r>
@@ -1151,7 +1168,7 @@
                     <pic:cNvPicPr/>
                   </pic:nvPicPr>
                   <pic:blipFill>
-                    <a:blip r:embed="rId8"/>
+                    <a:blip r:embed="rId9"/>
                     <a:stretch>
                       <a:fillRect/>
                     </a:stretch>
@@ -1364,7 +1381,7 @@
                     <pic:cNvPicPr/>
                   </pic:nvPicPr>
                   <pic:blipFill>
-                    <a:blip r:embed="rId9"/>
+                    <a:blip r:embed="rId10"/>
                     <a:stretch>
                       <a:fillRect/>
                     </a:stretch>
@@ -1507,110 +1524,6 @@
             <wp:extent cx="5274310" cy="2477770"/>
             <wp:effectExtent l="0" t="0" r="2540" b="0"/>
             <wp:docPr id="3" name="图片 3"/>
-            <wp:cNvGraphicFramePr>
-              <a:graphicFrameLocks xmlns:a="http://schemas.openxmlformats.org/drawingml/2006/main" noChangeAspect="1"/>
-            </wp:cNvGraphicFramePr>
-            <a:graphic xmlns:a="http://schemas.openxmlformats.org/drawingml/2006/main">
-              <a:graphicData uri="http://schemas.openxmlformats.org/drawingml/2006/picture">
-                <pic:pic xmlns:pic="http://schemas.openxmlformats.org/drawingml/2006/picture">
-                  <pic:nvPicPr>
-                    <pic:cNvPr id="1" name=""/>
-                    <pic:cNvPicPr/>
-                  </pic:nvPicPr>
-                  <pic:blipFill>
-                    <a:blip r:embed="rId10"/>
-                    <a:stretch>
-                      <a:fillRect/>
-                    </a:stretch>
-                  </pic:blipFill>
-                  <pic:spPr>
-                    <a:xfrm>
-                      <a:off x="0" y="0"/>
-                      <a:ext cx="5274310" cy="2477770"/>
-                    </a:xfrm>
-                    <a:prstGeom prst="rect">
-                      <a:avLst/>
-                    </a:prstGeom>
-                  </pic:spPr>
-                </pic:pic>
-              </a:graphicData>
-            </a:graphic>
-          </wp:inline>
-        </w:drawing>
-      </w:r>
-    </w:p>
-    <w:p>
-      <w:pPr>
-        <w:pStyle w:val="9"/>
-      </w:pPr>
-      <w:r>
-        <w:rPr>
-          <w:rFonts w:hint="eastAsia"/>
-        </w:rPr>
-        <w:t>新建仓库</w:t>
-      </w:r>
-    </w:p>
-    <w:p>
-      <w:pPr>
-        <w:pStyle w:val="11"/>
-      </w:pPr>
-      <w:r>
-        <w:rPr>
-          <w:rFonts w:hint="eastAsia"/>
-        </w:rPr>
-        <w:t>为仓库创建一个简短便于记忆的名字。例如“</w:t>
-      </w:r>
-      <w:r>
-        <w:rPr>
-          <w:rFonts w:hint="eastAsia"/>
-        </w:rPr>
-        <w:t>hello-world</w:t>
-      </w:r>
-      <w:r>
-        <w:rPr>
-          <w:rFonts w:hint="eastAsia"/>
-        </w:rPr>
-        <w:t>”，如</w:t>
-      </w:r>
-      <w:r>
-        <w:rPr>
-          <w:rFonts w:hint="eastAsia"/>
-        </w:rPr>
-        <w:t>图</w:t>
-      </w:r>
-      <w:r>
-        <w:rPr>
-          <w:rFonts w:hint="eastAsia"/>
-        </w:rPr>
-        <w:t>1</w:t>
-      </w:r>
-      <w:r>
-        <w:t>-6</w:t>
-      </w:r>
-      <w:r>
-        <w:rPr>
-          <w:rFonts w:hint="eastAsia"/>
-        </w:rPr>
-        <w:t>所示。</w:t>
-      </w:r>
-    </w:p>
-    <w:p>
-      <w:pPr>
-        <w:ind w:left="0"/>
-        <w:jc w:val="center"/>
-        <w:rPr>
-          <w:rFonts w:hint="eastAsia"/>
-        </w:rPr>
-      </w:pPr>
-      <w:r>
-        <w:rPr>
-          <w:noProof/>
-        </w:rPr>
-        <w:drawing>
-          <wp:inline distT="0" distB="0" distL="0" distR="0" wp14:anchorId="6B510628" wp14:editId="3179F9E6">
-            <wp:extent cx="5274310" cy="2477770"/>
-            <wp:effectExtent l="0" t="0" r="2540" b="0"/>
-            <wp:docPr id="5" name="图片 5"/>
             <wp:cNvGraphicFramePr>
               <a:graphicFrameLocks xmlns:a="http://schemas.openxmlformats.org/drawingml/2006/main" noChangeAspect="1"/>
             </wp:cNvGraphicFramePr>
@@ -1651,48 +1564,24 @@
         <w:rPr>
           <w:rFonts w:hint="eastAsia"/>
         </w:rPr>
-        <w:t>为仓库命名</w:t>
-      </w:r>
-    </w:p>
-    <w:p>
-      <w:pPr>
-        <w:pStyle w:val="11"/>
-      </w:pPr>
-      <w:r>
-        <w:rPr>
-          <w:rFonts w:hint="eastAsia"/>
-        </w:rPr>
-        <w:t>为仓库添加描述（</w:t>
-      </w:r>
-      <w:r>
-        <w:rPr>
-          <w:rFonts w:hint="eastAsia"/>
-        </w:rPr>
-        <w:t>可选</w:t>
-      </w:r>
-      <w:r>
-        <w:rPr>
-          <w:rFonts w:hint="eastAsia"/>
-        </w:rPr>
-        <w:t>）</w:t>
-      </w:r>
-      <w:r>
-        <w:rPr>
-          <w:rFonts w:hint="eastAsia"/>
-        </w:rPr>
-        <w:t>，</w:t>
-      </w:r>
-      <w:r>
-        <w:rPr>
-          <w:rFonts w:hint="eastAsia"/>
-        </w:rPr>
-        <w:t>例如“</w:t>
-      </w:r>
-      <w:r>
-        <w:rPr>
-          <w:rFonts w:hint="eastAsia"/>
-        </w:rPr>
-        <w:t>My first repository on GitHub</w:t>
+        <w:t>新建仓库</w:t>
+      </w:r>
+    </w:p>
+    <w:p>
+      <w:pPr>
+        <w:pStyle w:val="11"/>
+      </w:pPr>
+      <w:r>
+        <w:rPr>
+          <w:rFonts w:hint="eastAsia"/>
+        </w:rPr>
+        <w:t>为仓库创建一个简短便于记忆的名字。例如“</w:t>
+      </w:r>
+      <w:r>
+        <w:rPr>
+          <w:rFonts w:hint="eastAsia"/>
+        </w:rPr>
+        <w:t>hello-world</w:t>
       </w:r>
       <w:r>
         <w:rPr>
@@ -1713,7 +1602,7 @@
         <w:t>1</w:t>
       </w:r>
       <w:r>
-        <w:t>-7</w:t>
+        <w:t>-6</w:t>
       </w:r>
       <w:r>
         <w:rPr>
@@ -1735,10 +1624,10 @@
           <w:noProof/>
         </w:rPr>
         <w:drawing>
-          <wp:inline distT="0" distB="0" distL="0" distR="0" wp14:anchorId="3E010972" wp14:editId="2BB15055">
+          <wp:inline distT="0" distB="0" distL="0" distR="0" wp14:anchorId="6B510628" wp14:editId="3179F9E6">
             <wp:extent cx="5274310" cy="2477770"/>
             <wp:effectExtent l="0" t="0" r="2540" b="0"/>
-            <wp:docPr id="6" name="图片 6"/>
+            <wp:docPr id="5" name="图片 5"/>
             <wp:cNvGraphicFramePr>
               <a:graphicFrameLocks xmlns:a="http://schemas.openxmlformats.org/drawingml/2006/main" noChangeAspect="1"/>
             </wp:cNvGraphicFramePr>
@@ -1750,7 +1639,7 @@
                     <pic:cNvPicPr/>
                   </pic:nvPicPr>
                   <pic:blipFill>
-                    <a:blip r:embed="rId11"/>
+                    <a:blip r:embed="rId12"/>
                     <a:stretch>
                       <a:fillRect/>
                     </a:stretch>
@@ -1779,6 +1668,134 @@
         <w:rPr>
           <w:rFonts w:hint="eastAsia"/>
         </w:rPr>
+        <w:t>为仓库命名</w:t>
+      </w:r>
+    </w:p>
+    <w:p>
+      <w:pPr>
+        <w:pStyle w:val="11"/>
+      </w:pPr>
+      <w:r>
+        <w:rPr>
+          <w:rFonts w:hint="eastAsia"/>
+        </w:rPr>
+        <w:t>为仓库添加描述（</w:t>
+      </w:r>
+      <w:r>
+        <w:rPr>
+          <w:rFonts w:hint="eastAsia"/>
+        </w:rPr>
+        <w:t>可选</w:t>
+      </w:r>
+      <w:r>
+        <w:rPr>
+          <w:rFonts w:hint="eastAsia"/>
+        </w:rPr>
+        <w:t>）</w:t>
+      </w:r>
+      <w:r>
+        <w:rPr>
+          <w:rFonts w:hint="eastAsia"/>
+        </w:rPr>
+        <w:t>，</w:t>
+      </w:r>
+      <w:r>
+        <w:rPr>
+          <w:rFonts w:hint="eastAsia"/>
+        </w:rPr>
+        <w:t>例如“</w:t>
+      </w:r>
+      <w:r>
+        <w:rPr>
+          <w:rFonts w:hint="eastAsia"/>
+        </w:rPr>
+        <w:t>My first repository on GitHub</w:t>
+      </w:r>
+      <w:r>
+        <w:rPr>
+          <w:rFonts w:hint="eastAsia"/>
+        </w:rPr>
+        <w:t>”，如</w:t>
+      </w:r>
+      <w:r>
+        <w:rPr>
+          <w:rFonts w:hint="eastAsia"/>
+        </w:rPr>
+        <w:t>图</w:t>
+      </w:r>
+      <w:r>
+        <w:rPr>
+          <w:rFonts w:hint="eastAsia"/>
+        </w:rPr>
+        <w:t>1</w:t>
+      </w:r>
+      <w:r>
+        <w:t>-7</w:t>
+      </w:r>
+      <w:r>
+        <w:rPr>
+          <w:rFonts w:hint="eastAsia"/>
+        </w:rPr>
+        <w:t>所示。</w:t>
+      </w:r>
+    </w:p>
+    <w:p>
+      <w:pPr>
+        <w:ind w:left="0"/>
+        <w:jc w:val="center"/>
+        <w:rPr>
+          <w:rFonts w:hint="eastAsia"/>
+        </w:rPr>
+      </w:pPr>
+      <w:r>
+        <w:rPr>
+          <w:noProof/>
+        </w:rPr>
+        <w:drawing>
+          <wp:inline distT="0" distB="0" distL="0" distR="0" wp14:anchorId="3E010972" wp14:editId="2BB15055">
+            <wp:extent cx="5274310" cy="2477770"/>
+            <wp:effectExtent l="0" t="0" r="2540" b="0"/>
+            <wp:docPr id="6" name="图片 6"/>
+            <wp:cNvGraphicFramePr>
+              <a:graphicFrameLocks xmlns:a="http://schemas.openxmlformats.org/drawingml/2006/main" noChangeAspect="1"/>
+            </wp:cNvGraphicFramePr>
+            <a:graphic xmlns:a="http://schemas.openxmlformats.org/drawingml/2006/main">
+              <a:graphicData uri="http://schemas.openxmlformats.org/drawingml/2006/picture">
+                <pic:pic xmlns:pic="http://schemas.openxmlformats.org/drawingml/2006/picture">
+                  <pic:nvPicPr>
+                    <pic:cNvPr id="1" name=""/>
+                    <pic:cNvPicPr/>
+                  </pic:nvPicPr>
+                  <pic:blipFill>
+                    <a:blip r:embed="rId12"/>
+                    <a:stretch>
+                      <a:fillRect/>
+                    </a:stretch>
+                  </pic:blipFill>
+                  <pic:spPr>
+                    <a:xfrm>
+                      <a:off x="0" y="0"/>
+                      <a:ext cx="5274310" cy="2477770"/>
+                    </a:xfrm>
+                    <a:prstGeom prst="rect">
+                      <a:avLst/>
+                    </a:prstGeom>
+                  </pic:spPr>
+                </pic:pic>
+              </a:graphicData>
+            </a:graphic>
+          </wp:inline>
+        </w:drawing>
+      </w:r>
+    </w:p>
+    <w:p>
+      <w:pPr>
+        <w:pStyle w:val="9"/>
+      </w:pPr>
+      <w:r>
+        <w:rPr>
+          <w:rFonts w:hint="eastAsia"/>
+        </w:rPr>
         <w:lastRenderedPageBreak/>
         <w:t>为仓库添加描述</w:t>
       </w:r>
@@ -1940,7 +1957,7 @@
                     </pic:cNvPicPr>
                   </pic:nvPicPr>
                   <pic:blipFill>
-                    <a:blip r:embed="rId12">
+                    <a:blip r:embed="rId13">
                       <a:extLst>
                         <a:ext uri="{28A0092B-C50C-407E-A947-70E740481C1C}">
                           <a14:useLocalDpi xmlns:a14="http://schemas.microsoft.com/office/drawing/2010/main" val="0"/>
@@ -2073,7 +2090,7 @@
                     <pic:cNvPicPr/>
                   </pic:nvPicPr>
                   <pic:blipFill>
-                    <a:blip r:embed="rId11"/>
+                    <a:blip r:embed="rId12"/>
                     <a:stretch>
                       <a:fillRect/>
                     </a:stretch>
@@ -2212,58 +2229,6 @@
             <wp:extent cx="5274310" cy="3051175"/>
             <wp:effectExtent l="0" t="0" r="2540" b="0"/>
             <wp:docPr id="4" name="图片 4"/>
-            <wp:cNvGraphicFramePr>
-              <a:graphicFrameLocks xmlns:a="http://schemas.openxmlformats.org/drawingml/2006/main" noChangeAspect="1"/>
-            </wp:cNvGraphicFramePr>
-            <a:graphic xmlns:a="http://schemas.openxmlformats.org/drawingml/2006/main">
-              <a:graphicData uri="http://schemas.openxmlformats.org/drawingml/2006/picture">
-                <pic:pic xmlns:pic="http://schemas.openxmlformats.org/drawingml/2006/picture">
-                  <pic:nvPicPr>
-                    <pic:cNvPr id="1" name=""/>
-                    <pic:cNvPicPr/>
-                  </pic:nvPicPr>
-                  <pic:blipFill>
-                    <a:blip r:embed="rId13"/>
-                    <a:stretch>
-                      <a:fillRect/>
-                    </a:stretch>
-                  </pic:blipFill>
-                  <pic:spPr>
-                    <a:xfrm>
-                      <a:off x="0" y="0"/>
-                      <a:ext cx="5274310" cy="3051175"/>
-                    </a:xfrm>
-                    <a:prstGeom prst="rect">
-                      <a:avLst/>
-                    </a:prstGeom>
-                  </pic:spPr>
-                </pic:pic>
-              </a:graphicData>
-            </a:graphic>
-          </wp:inline>
-        </w:drawing>
-      </w:r>
-    </w:p>
-    <w:p>
-      <w:pPr>
-        <w:pStyle w:val="11"/>
-        <w:rPr>
-          <w:rStyle w:val="aa"/>
-          <w:rFonts w:hint="eastAsia"/>
-          <w:b w:val="0"/>
-          <w:bCs w:val="0"/>
-          <w:smallCaps w:val="0"/>
-        </w:rPr>
-      </w:pPr>
-      <w:r>
-        <w:rPr>
-          <w:noProof/>
-        </w:rPr>
-        <w:drawing>
-          <wp:inline distT="0" distB="0" distL="0" distR="0" wp14:anchorId="5A6BC33D" wp14:editId="781047F8">
-            <wp:extent cx="5274310" cy="3051175"/>
-            <wp:effectExtent l="0" t="0" r="2540" b="0"/>
-            <wp:docPr id="9" name="图片 9"/>
             <wp:cNvGraphicFramePr>
               <a:graphicFrameLocks xmlns:a="http://schemas.openxmlformats.org/drawingml/2006/main" noChangeAspect="1"/>
             </wp:cNvGraphicFramePr>
@@ -2301,6 +2266,7 @@
         <w:pStyle w:val="11"/>
         <w:rPr>
           <w:rStyle w:val="aa"/>
+          <w:rFonts w:hint="eastAsia"/>
           <w:b w:val="0"/>
           <w:bCs w:val="0"/>
           <w:smallCaps w:val="0"/>
@@ -2308,168 +2274,13 @@
       </w:pPr>
       <w:r>
         <w:rPr>
-          <w:rStyle w:val="aa"/>
-          <w:rFonts w:hint="eastAsia"/>
-        </w:rPr>
-        <w:t>当创建了一个新仓库，通过README文件初始化。README文件里有关于这个项目的详细解释，或者添加一些关于如何安装或者使用该项目的文档。README文件的内容会自动地显示在仓库的首页。</w:t>
-      </w:r>
-    </w:p>
-    <w:p>
-      <w:pPr>
-        <w:pStyle w:val="11"/>
-        <w:rPr>
-          <w:rStyle w:val="aa"/>
-          <w:b w:val="0"/>
-          <w:bCs w:val="0"/>
-          <w:smallCaps w:val="0"/>
-        </w:rPr>
-      </w:pPr>
-      <w:r>
-        <w:rPr>
-          <w:rStyle w:val="aa"/>
-          <w:rFonts w:hint="eastAsia"/>
-        </w:rPr>
-        <w:t>以下提交一个对README文件的修改。</w:t>
-      </w:r>
-    </w:p>
-    <w:p>
-      <w:pPr>
-        <w:pStyle w:val="11"/>
-      </w:pPr>
-      <w:r>
-        <w:rPr>
-          <w:rFonts w:hint="eastAsia"/>
-        </w:rPr>
-        <w:t>在仓库的文件列表，单击</w:t>
-      </w:r>
-      <w:r>
-        <w:rPr>
-          <w:rFonts w:hint="eastAsia"/>
-        </w:rPr>
-        <w:t>README.md</w:t>
-      </w:r>
-      <w:r>
-        <w:rPr>
-          <w:rFonts w:hint="eastAsia"/>
-        </w:rPr>
-        <w:t>文件，如</w:t>
-      </w:r>
-      <w:r>
-        <w:rPr>
-          <w:rFonts w:hint="eastAsia"/>
-        </w:rPr>
-        <w:t>图</w:t>
-      </w:r>
-      <w:r>
-        <w:rPr>
-          <w:rFonts w:hint="eastAsia"/>
-        </w:rPr>
-        <w:t>1</w:t>
-      </w:r>
-      <w:r>
-        <w:t>-10</w:t>
-      </w:r>
-      <w:r>
-        <w:rPr>
-          <w:rFonts w:hint="eastAsia"/>
-        </w:rPr>
-        <w:t>所示。</w:t>
-      </w:r>
-    </w:p>
-    <w:p>
-      <w:pPr>
-        <w:pStyle w:val="11"/>
-        <w:jc w:val="center"/>
-        <w:rPr>
-          <w:rStyle w:val="aa"/>
-          <w:b w:val="0"/>
-          <w:bCs w:val="0"/>
-          <w:smallCaps w:val="0"/>
-        </w:rPr>
-      </w:pPr>
-    </w:p>
-    <w:p>
-      <w:pPr>
-        <w:pStyle w:val="9"/>
-        <w:rPr>
-          <w:rStyle w:val="aa"/>
-          <w:b/>
-          <w:bCs w:val="0"/>
-          <w:smallCaps w:val="0"/>
-        </w:rPr>
-      </w:pPr>
-      <w:r>
-        <w:rPr>
-          <w:rStyle w:val="aa"/>
-          <w:rFonts w:cs="Arial" w:hint="eastAsia"/>
-          <w:spacing w:val="0"/>
-        </w:rPr>
-        <w:t>仓库中的R</w:t>
-      </w:r>
-      <w:r>
-        <w:rPr>
-          <w:rStyle w:val="aa"/>
-          <w:rFonts w:cs="Arial"/>
-          <w:spacing w:val="0"/>
-        </w:rPr>
-        <w:t>EADME</w:t>
-      </w:r>
-      <w:r>
-        <w:rPr>
-          <w:rStyle w:val="aa"/>
-          <w:rFonts w:cs="Arial" w:hint="eastAsia"/>
-          <w:spacing w:val="0"/>
-        </w:rPr>
-        <w:t>文件</w:t>
-      </w:r>
-    </w:p>
-    <w:p>
-      <w:pPr>
-        <w:pStyle w:val="11"/>
-        <w:rPr>
-          <w:rStyle w:val="aa"/>
-          <w:b w:val="0"/>
-          <w:bCs w:val="0"/>
-          <w:smallCaps w:val="0"/>
-        </w:rPr>
-      </w:pPr>
-      <w:r>
-        <w:rPr>
-          <w:rStyle w:val="aa"/>
-          <w:rFonts w:hint="eastAsia"/>
-        </w:rPr>
-        <w:t>在文件内容的</w:t>
-      </w:r>
-      <w:r>
-        <w:rPr>
-          <w:rStyle w:val="aa"/>
-          <w:rFonts w:hint="eastAsia"/>
-        </w:rPr>
-        <w:t>右</w:t>
-      </w:r>
-      <w:r>
-        <w:rPr>
-          <w:rStyle w:val="aa"/>
-          <w:rFonts w:hint="eastAsia"/>
-        </w:rPr>
-        <w:t>上方，单击</w:t>
-      </w:r>
-      <w:r>
-        <w:rPr>
-          <w:rStyle w:val="aa"/>
-          <w:rFonts w:hint="eastAsia"/>
-        </w:rPr>
-        <w:t xml:space="preserve"> </w:t>
-      </w:r>
-      <w:r>
-        <w:rPr>
           <w:noProof/>
         </w:rPr>
         <w:drawing>
-          <wp:inline distT="0" distB="0" distL="0" distR="0" wp14:anchorId="1F2FCDED" wp14:editId="07FBC1F6">
-            <wp:extent cx="215900" cy="215900"/>
-            <wp:effectExtent l="0" t="0" r="0" b="0"/>
-            <wp:docPr id="35" name="图片 35"/>
+          <wp:inline distT="0" distB="0" distL="0" distR="0" wp14:anchorId="5A6BC33D" wp14:editId="781047F8">
+            <wp:extent cx="5274310" cy="3051175"/>
+            <wp:effectExtent l="0" t="0" r="2540" b="0"/>
+            <wp:docPr id="9" name="图片 9"/>
             <wp:cNvGraphicFramePr>
               <a:graphicFrameLocks xmlns:a="http://schemas.openxmlformats.org/drawingml/2006/main" noChangeAspect="1"/>
             </wp:cNvGraphicFramePr>
@@ -2489,6 +2300,268 @@
                   <pic:spPr>
                     <a:xfrm>
                       <a:off x="0" y="0"/>
+                      <a:ext cx="5274310" cy="3051175"/>
+                    </a:xfrm>
+                    <a:prstGeom prst="rect">
+                      <a:avLst/>
+                    </a:prstGeom>
+                  </pic:spPr>
+                </pic:pic>
+              </a:graphicData>
+            </a:graphic>
+          </wp:inline>
+        </w:drawing>
+      </w:r>
+    </w:p>
+    <w:p>
+      <w:pPr>
+        <w:pStyle w:val="11"/>
+        <w:rPr>
+          <w:rStyle w:val="aa"/>
+          <w:b w:val="0"/>
+          <w:bCs w:val="0"/>
+          <w:smallCaps w:val="0"/>
+        </w:rPr>
+      </w:pPr>
+      <w:r>
+        <w:rPr>
+          <w:rStyle w:val="aa"/>
+          <w:rFonts w:hint="eastAsia"/>
+        </w:rPr>
+        <w:t>当创建了一个新仓库，通过README文件初始化。README文件里有关于这个项目的详细解释，或者添加一些关于如何安装或者使用该项目的文档。README文件的内容会自动地显示在仓库的首页。</w:t>
+      </w:r>
+    </w:p>
+    <w:p>
+      <w:pPr>
+        <w:pStyle w:val="11"/>
+        <w:rPr>
+          <w:rStyle w:val="aa"/>
+          <w:b w:val="0"/>
+          <w:bCs w:val="0"/>
+          <w:smallCaps w:val="0"/>
+        </w:rPr>
+      </w:pPr>
+      <w:r>
+        <w:rPr>
+          <w:rStyle w:val="aa"/>
+          <w:rFonts w:hint="eastAsia"/>
+        </w:rPr>
+        <w:t>以下提交一个对README文件的修改。</w:t>
+      </w:r>
+    </w:p>
+    <w:p>
+      <w:pPr>
+        <w:pStyle w:val="11"/>
+      </w:pPr>
+      <w:r>
+        <w:rPr>
+          <w:rFonts w:hint="eastAsia"/>
+        </w:rPr>
+        <w:t>在仓库的文件列表，单击</w:t>
+      </w:r>
+      <w:r>
+        <w:rPr>
+          <w:rFonts w:hint="eastAsia"/>
+        </w:rPr>
+        <w:t>README.md</w:t>
+      </w:r>
+      <w:r>
+        <w:rPr>
+          <w:rFonts w:hint="eastAsia"/>
+        </w:rPr>
+        <w:t>文件，如</w:t>
+      </w:r>
+      <w:r>
+        <w:rPr>
+          <w:rFonts w:hint="eastAsia"/>
+        </w:rPr>
+        <w:t>图</w:t>
+      </w:r>
+      <w:r>
+        <w:rPr>
+          <w:rFonts w:hint="eastAsia"/>
+        </w:rPr>
+        <w:t>1</w:t>
+      </w:r>
+      <w:r>
+        <w:t>-10</w:t>
+      </w:r>
+      <w:r>
+        <w:rPr>
+          <w:rFonts w:hint="eastAsia"/>
+        </w:rPr>
+        <w:t>所示。</w:t>
+      </w:r>
+    </w:p>
+    <w:p>
+      <w:pPr>
+        <w:pStyle w:val="11"/>
+        <w:jc w:val="center"/>
+        <w:rPr>
+          <w:rStyle w:val="aa"/>
+          <w:b w:val="0"/>
+          <w:bCs w:val="0"/>
+          <w:smallCaps w:val="0"/>
+        </w:rPr>
+      </w:pPr>
+    </w:p>
+    <w:p>
+      <w:pPr>
+        <w:pStyle w:val="9"/>
+        <w:rPr>
+          <w:rStyle w:val="aa"/>
+          <w:b/>
+          <w:bCs w:val="0"/>
+          <w:smallCaps w:val="0"/>
+        </w:rPr>
+      </w:pPr>
+      <w:r>
+        <w:rPr>
+          <w:rStyle w:val="aa"/>
+          <w:rFonts w:cs="Arial" w:hint="eastAsia"/>
+          <w:spacing w:val="0"/>
+        </w:rPr>
+        <w:lastRenderedPageBreak/>
+        <w:t>仓库中的R</w:t>
+      </w:r>
+      <w:r>
+        <w:rPr>
+          <w:rStyle w:val="aa"/>
+          <w:rFonts w:cs="Arial"/>
+          <w:spacing w:val="0"/>
+        </w:rPr>
+        <w:t>EADME</w:t>
+      </w:r>
+      <w:r>
+        <w:rPr>
+          <w:rStyle w:val="aa"/>
+          <w:rFonts w:cs="Arial" w:hint="eastAsia"/>
+          <w:spacing w:val="0"/>
+        </w:rPr>
+        <w:t>文件</w:t>
+      </w:r>
+    </w:p>
+    <w:p>
+      <w:pPr>
+        <w:pStyle w:val="9"/>
+        <w:numPr>
+          <w:ilvl w:val="0"/>
+          <w:numId w:val="0"/>
+        </w:numPr>
+        <w:rPr>
+          <w:rStyle w:val="aa"/>
+          <w:b/>
+          <w:bCs w:val="0"/>
+          <w:smallCaps w:val="0"/>
+        </w:rPr>
+      </w:pPr>
+      <w:r>
+        <w:rPr>
+          <w:noProof/>
+        </w:rPr>
+        <w:drawing>
+          <wp:inline distT="0" distB="0" distL="0" distR="0" wp14:anchorId="473F3D31" wp14:editId="1B0D8DB1">
+            <wp:extent cx="5274310" cy="3051175"/>
+            <wp:effectExtent l="0" t="0" r="2540" b="0"/>
+            <wp:docPr id="10" name="图片 10"/>
+            <wp:cNvGraphicFramePr>
+              <a:graphicFrameLocks xmlns:a="http://schemas.openxmlformats.org/drawingml/2006/main" noChangeAspect="1"/>
+            </wp:cNvGraphicFramePr>
+            <a:graphic xmlns:a="http://schemas.openxmlformats.org/drawingml/2006/main">
+              <a:graphicData uri="http://schemas.openxmlformats.org/drawingml/2006/picture">
+                <pic:pic xmlns:pic="http://schemas.openxmlformats.org/drawingml/2006/picture">
+                  <pic:nvPicPr>
+                    <pic:cNvPr id="1" name=""/>
+                    <pic:cNvPicPr/>
+                  </pic:nvPicPr>
+                  <pic:blipFill>
+                    <a:blip r:embed="rId16"/>
+                    <a:stretch>
+                      <a:fillRect/>
+                    </a:stretch>
+                  </pic:blipFill>
+                  <pic:spPr>
+                    <a:xfrm>
+                      <a:off x="0" y="0"/>
+                      <a:ext cx="5274310" cy="3051175"/>
+                    </a:xfrm>
+                    <a:prstGeom prst="rect">
+                      <a:avLst/>
+                    </a:prstGeom>
+                  </pic:spPr>
+                </pic:pic>
+              </a:graphicData>
+            </a:graphic>
+          </wp:inline>
+        </w:drawing>
+      </w:r>
+    </w:p>
+    <w:p>
+      <w:pPr>
+        <w:pStyle w:val="11"/>
+        <w:rPr>
+          <w:rStyle w:val="aa"/>
+          <w:b w:val="0"/>
+          <w:bCs w:val="0"/>
+          <w:smallCaps w:val="0"/>
+        </w:rPr>
+      </w:pPr>
+      <w:r>
+        <w:rPr>
+          <w:rStyle w:val="aa"/>
+          <w:rFonts w:hint="eastAsia"/>
+        </w:rPr>
+        <w:t>在文件内容的</w:t>
+      </w:r>
+      <w:r>
+        <w:rPr>
+          <w:rStyle w:val="aa"/>
+          <w:rFonts w:hint="eastAsia"/>
+        </w:rPr>
+        <w:t>右</w:t>
+      </w:r>
+      <w:r>
+        <w:rPr>
+          <w:rStyle w:val="aa"/>
+          <w:rFonts w:hint="eastAsia"/>
+        </w:rPr>
+        <w:t>上方，单击</w:t>
+      </w:r>
+      <w:r>
+        <w:rPr>
+          <w:rStyle w:val="aa"/>
+          <w:rFonts w:hint="eastAsia"/>
+        </w:rPr>
+        <w:t xml:space="preserve"> </w:t>
+      </w:r>
+      <w:r>
+        <w:rPr>
+          <w:noProof/>
+        </w:rPr>
+        <w:drawing>
+          <wp:inline distT="0" distB="0" distL="0" distR="0" wp14:anchorId="1F2FCDED" wp14:editId="07FBC1F6">
+            <wp:extent cx="215900" cy="215900"/>
+            <wp:effectExtent l="0" t="0" r="0" b="0"/>
+            <wp:docPr id="35" name="图片 35"/>
+            <wp:cNvGraphicFramePr>
+              <a:graphicFrameLocks xmlns:a="http://schemas.openxmlformats.org/drawingml/2006/main" noChangeAspect="1"/>
+            </wp:cNvGraphicFramePr>
+            <a:graphic xmlns:a="http://schemas.openxmlformats.org/drawingml/2006/main">
+              <a:graphicData uri="http://schemas.openxmlformats.org/drawingml/2006/picture">
+                <pic:pic xmlns:pic="http://schemas.openxmlformats.org/drawingml/2006/picture">
+                  <pic:nvPicPr>
+                    <pic:cNvPr id="1" name=""/>
+                    <pic:cNvPicPr/>
+                  </pic:nvPicPr>
+                  <pic:blipFill>
+                    <a:blip r:embed="rId17"/>
+                    <a:stretch>
+                      <a:fillRect/>
+                    </a:stretch>
+                  </pic:blipFill>
+                  <pic:spPr>
+                    <a:xfrm>
+                      <a:off x="0" y="0"/>
                       <a:ext cx="215900" cy="215900"/>
                     </a:xfrm>
                     <a:prstGeom prst="rect">
@@ -2568,7 +2641,46 @@
         <w:rPr>
           <w:noProof/>
         </w:rPr>
-        <w:lastRenderedPageBreak/>
+        <w:drawing>
+          <wp:inline distT="0" distB="0" distL="0" distR="0" wp14:anchorId="2342F579" wp14:editId="0B3DD43D">
+            <wp:extent cx="5274310" cy="2477770"/>
+            <wp:effectExtent l="0" t="0" r="2540" b="0"/>
+            <wp:docPr id="11" name="图片 11"/>
+            <wp:cNvGraphicFramePr>
+              <a:graphicFrameLocks xmlns:a="http://schemas.openxmlformats.org/drawingml/2006/main" noChangeAspect="1"/>
+            </wp:cNvGraphicFramePr>
+            <a:graphic xmlns:a="http://schemas.openxmlformats.org/drawingml/2006/main">
+              <a:graphicData uri="http://schemas.openxmlformats.org/drawingml/2006/picture">
+                <pic:pic xmlns:pic="http://schemas.openxmlformats.org/drawingml/2006/picture">
+                  <pic:nvPicPr>
+                    <pic:cNvPr id="1" name=""/>
+                    <pic:cNvPicPr/>
+                  </pic:nvPicPr>
+                  <pic:blipFill>
+                    <a:blip r:embed="rId18"/>
+                    <a:stretch>
+                      <a:fillRect/>
+                    </a:stretch>
+                  </pic:blipFill>
+                  <pic:spPr>
+                    <a:xfrm>
+                      <a:off x="0" y="0"/>
+                      <a:ext cx="5274310" cy="2477770"/>
+                    </a:xfrm>
+                    <a:prstGeom prst="rect">
+                      <a:avLst/>
+                    </a:prstGeom>
+                  </pic:spPr>
+                </pic:pic>
+              </a:graphicData>
+            </a:graphic>
+          </wp:inline>
+        </w:drawing>
+      </w:r>
+      <w:r>
+        <w:rPr>
+          <w:noProof/>
+        </w:rPr>
         <w:drawing>
           <wp:inline distT="0" distB="0" distL="0" distR="0" wp14:anchorId="604CAB12" wp14:editId="784BADEC">
             <wp:extent cx="1952625" cy="904875"/>
@@ -2587,7 +2699,7 @@
                     </pic:cNvPicPr>
                   </pic:nvPicPr>
                   <pic:blipFill>
-                    <a:blip r:embed="rId16">
+                    <a:blip r:embed="rId19">
                       <a:extLst>
                         <a:ext uri="{28A0092B-C50C-407E-A947-70E740481C1C}">
                           <a14:useLocalDpi xmlns:a14="http://schemas.microsoft.com/office/drawing/2010/main" val="0"/>
@@ -2710,11 +2822,12 @@
         <w:rPr>
           <w:noProof/>
         </w:rPr>
+        <w:lastRenderedPageBreak/>
         <w:drawing>
-          <wp:inline distT="0" distB="0" distL="0" distR="0" wp14:anchorId="0A5C3584" wp14:editId="0E7DC952">
-            <wp:extent cx="1800225" cy="1657350"/>
-            <wp:effectExtent l="19050" t="19050" r="28575" b="19050"/>
-            <wp:docPr id="56357" name="图片 56357"/>
+          <wp:inline distT="0" distB="0" distL="0" distR="0" wp14:anchorId="1D187B52" wp14:editId="329EE286">
+            <wp:extent cx="5274310" cy="2477770"/>
+            <wp:effectExtent l="0" t="0" r="2540" b="0"/>
+            <wp:docPr id="12" name="图片 12"/>
             <wp:cNvGraphicFramePr>
               <a:graphicFrameLocks xmlns:a="http://schemas.openxmlformats.org/drawingml/2006/main" noChangeAspect="1"/>
             </wp:cNvGraphicFramePr>
@@ -2722,42 +2835,23 @@
               <a:graphicData uri="http://schemas.openxmlformats.org/drawingml/2006/picture">
                 <pic:pic xmlns:pic="http://schemas.openxmlformats.org/drawingml/2006/picture">
                   <pic:nvPicPr>
-                    <pic:cNvPr id="0" name="图片 3"/>
-                    <pic:cNvPicPr>
-                      <a:picLocks noChangeAspect="1" noChangeArrowheads="1"/>
-                    </pic:cNvPicPr>
+                    <pic:cNvPr id="1" name=""/>
+                    <pic:cNvPicPr/>
                   </pic:nvPicPr>
                   <pic:blipFill>
-                    <a:blip r:embed="rId17">
-                      <a:extLst>
-                        <a:ext uri="{28A0092B-C50C-407E-A947-70E740481C1C}">
-                          <a14:useLocalDpi xmlns:a14="http://schemas.microsoft.com/office/drawing/2010/main" val="0"/>
-                        </a:ext>
-                      </a:extLst>
-                    </a:blip>
-                    <a:srcRect/>
+                    <a:blip r:embed="rId20"/>
                     <a:stretch>
                       <a:fillRect/>
                     </a:stretch>
                   </pic:blipFill>
-                  <pic:spPr bwMode="auto">
+                  <pic:spPr>
                     <a:xfrm>
                       <a:off x="0" y="0"/>
-                      <a:ext cx="1800225" cy="1657350"/>
+                      <a:ext cx="5274310" cy="2477770"/>
                     </a:xfrm>
                     <a:prstGeom prst="rect">
                       <a:avLst/>
                     </a:prstGeom>
-                    <a:noFill/>
-                    <a:ln w="6350" cmpd="sng">
-                      <a:solidFill>
-                        <a:srgbClr val="000000"/>
-                      </a:solidFill>
-                      <a:miter lim="800000"/>
-                      <a:headEnd/>
-                      <a:tailEnd/>
-                    </a:ln>
-                    <a:effectLst/>
                   </pic:spPr>
                 </pic:pic>
               </a:graphicData>
@@ -2822,10 +2916,10 @@
           <w:noProof/>
         </w:rPr>
         <w:drawing>
-          <wp:inline distT="0" distB="0" distL="0" distR="0" wp14:anchorId="0AA10364" wp14:editId="5E0BDA6F">
-            <wp:extent cx="2095500" cy="1371600"/>
-            <wp:effectExtent l="19050" t="19050" r="19050" b="19050"/>
-            <wp:docPr id="56356" name="图片 56356"/>
+          <wp:inline distT="0" distB="0" distL="0" distR="0" wp14:anchorId="54F9CEB9" wp14:editId="42C0644C">
+            <wp:extent cx="5274310" cy="2477770"/>
+            <wp:effectExtent l="0" t="0" r="2540" b="0"/>
+            <wp:docPr id="13" name="图片 13"/>
             <wp:cNvGraphicFramePr>
               <a:graphicFrameLocks xmlns:a="http://schemas.openxmlformats.org/drawingml/2006/main" noChangeAspect="1"/>
             </wp:cNvGraphicFramePr>
@@ -2833,42 +2927,23 @@
               <a:graphicData uri="http://schemas.openxmlformats.org/drawingml/2006/picture">
                 <pic:pic xmlns:pic="http://schemas.openxmlformats.org/drawingml/2006/picture">
                   <pic:nvPicPr>
-                    <pic:cNvPr id="0" name="图片 4"/>
-                    <pic:cNvPicPr>
-                      <a:picLocks noChangeAspect="1" noChangeArrowheads="1"/>
-                    </pic:cNvPicPr>
+                    <pic:cNvPr id="1" name=""/>
+                    <pic:cNvPicPr/>
                   </pic:nvPicPr>
                   <pic:blipFill>
-                    <a:blip r:embed="rId18">
-                      <a:extLst>
-                        <a:ext uri="{28A0092B-C50C-407E-A947-70E740481C1C}">
-                          <a14:useLocalDpi xmlns:a14="http://schemas.microsoft.com/office/drawing/2010/main" val="0"/>
-                        </a:ext>
-                      </a:extLst>
-                    </a:blip>
-                    <a:srcRect/>
+                    <a:blip r:embed="rId20"/>
                     <a:stretch>
                       <a:fillRect/>
                     </a:stretch>
                   </pic:blipFill>
-                  <pic:spPr bwMode="auto">
+                  <pic:spPr>
                     <a:xfrm>
                       <a:off x="0" y="0"/>
-                      <a:ext cx="2095500" cy="1371600"/>
+                      <a:ext cx="5274310" cy="2477770"/>
                     </a:xfrm>
                     <a:prstGeom prst="rect">
                       <a:avLst/>
                     </a:prstGeom>
-                    <a:noFill/>
-                    <a:ln w="6350" cmpd="sng">
-                      <a:solidFill>
-                        <a:srgbClr val="000000"/>
-                      </a:solidFill>
-                      <a:miter lim="800000"/>
-                      <a:headEnd/>
-                      <a:tailEnd/>
-                    </a:ln>
-                    <a:effectLst/>
                   </pic:spPr>
                 </pic:pic>
               </a:graphicData>
@@ -2944,11 +3019,12 @@
         <w:rPr>
           <w:noProof/>
         </w:rPr>
+        <w:lastRenderedPageBreak/>
         <w:drawing>
-          <wp:inline distT="0" distB="0" distL="0" distR="0" wp14:anchorId="07C7BCA1" wp14:editId="149C19F9">
-            <wp:extent cx="3200400" cy="704850"/>
-            <wp:effectExtent l="19050" t="19050" r="19050" b="19050"/>
-            <wp:docPr id="56355" name="图片 56355"/>
+          <wp:inline distT="0" distB="0" distL="0" distR="0" wp14:anchorId="5CEB8BA9" wp14:editId="114D6E35">
+            <wp:extent cx="5274310" cy="2477770"/>
+            <wp:effectExtent l="0" t="0" r="2540" b="0"/>
+            <wp:docPr id="14" name="图片 14"/>
             <wp:cNvGraphicFramePr>
               <a:graphicFrameLocks xmlns:a="http://schemas.openxmlformats.org/drawingml/2006/main" noChangeAspect="1"/>
             </wp:cNvGraphicFramePr>
@@ -2956,42 +3032,23 @@
               <a:graphicData uri="http://schemas.openxmlformats.org/drawingml/2006/picture">
                 <pic:pic xmlns:pic="http://schemas.openxmlformats.org/drawingml/2006/picture">
                   <pic:nvPicPr>
-                    <pic:cNvPr id="0" name="图片 5"/>
-                    <pic:cNvPicPr>
-                      <a:picLocks noChangeAspect="1" noChangeArrowheads="1"/>
-                    </pic:cNvPicPr>
+                    <pic:cNvPr id="1" name=""/>
+                    <pic:cNvPicPr/>
                   </pic:nvPicPr>
                   <pic:blipFill>
-                    <a:blip r:embed="rId19">
-                      <a:extLst>
-                        <a:ext uri="{28A0092B-C50C-407E-A947-70E740481C1C}">
-                          <a14:useLocalDpi xmlns:a14="http://schemas.microsoft.com/office/drawing/2010/main" val="0"/>
-                        </a:ext>
-                      </a:extLst>
-                    </a:blip>
-                    <a:srcRect/>
+                    <a:blip r:embed="rId20"/>
                     <a:stretch>
                       <a:fillRect/>
                     </a:stretch>
                   </pic:blipFill>
-                  <pic:spPr bwMode="auto">
+                  <pic:spPr>
                     <a:xfrm>
                       <a:off x="0" y="0"/>
-                      <a:ext cx="3200400" cy="704850"/>
+                      <a:ext cx="5274310" cy="2477770"/>
                     </a:xfrm>
                     <a:prstGeom prst="rect">
                       <a:avLst/>
                     </a:prstGeom>
-                    <a:noFill/>
-                    <a:ln w="6350" cmpd="sng">
-                      <a:solidFill>
-                        <a:srgbClr val="000000"/>
-                      </a:solidFill>
-                      <a:miter lim="800000"/>
-                      <a:headEnd/>
-                      <a:tailEnd/>
-                    </a:ln>
-                    <a:effectLst/>
                   </pic:spPr>
                 </pic:pic>
               </a:graphicData>
@@ -3082,7 +3139,6 @@
         <w:rPr>
           <w:rFonts w:hint="eastAsia"/>
         </w:rPr>
-        <w:lastRenderedPageBreak/>
         <w:t>一般来说，</w:t>
       </w:r>
       <w:r>
@@ -3372,13 +3428,13 @@
       <w:r>
         <w:rPr>
           <w:noProof/>
-          <w:szCs w:val="20"/>
-        </w:rPr>
+        </w:rPr>
+        <w:lastRenderedPageBreak/>
         <w:drawing>
-          <wp:inline distT="0" distB="0" distL="0" distR="0" wp14:anchorId="439D22C0" wp14:editId="7E4AE98D">
-            <wp:extent cx="2428875" cy="361950"/>
-            <wp:effectExtent l="19050" t="19050" r="28575" b="19050"/>
-            <wp:docPr id="56365" name="图片 56365"/>
+          <wp:inline distT="0" distB="0" distL="0" distR="0" wp14:anchorId="032046AF" wp14:editId="53517CB5">
+            <wp:extent cx="5274310" cy="2477770"/>
+            <wp:effectExtent l="0" t="0" r="2540" b="0"/>
+            <wp:docPr id="15" name="图片 15"/>
             <wp:cNvGraphicFramePr>
               <a:graphicFrameLocks xmlns:a="http://schemas.openxmlformats.org/drawingml/2006/main" noChangeAspect="1"/>
             </wp:cNvGraphicFramePr>
@@ -3386,42 +3442,23 @@
               <a:graphicData uri="http://schemas.openxmlformats.org/drawingml/2006/picture">
                 <pic:pic xmlns:pic="http://schemas.openxmlformats.org/drawingml/2006/picture">
                   <pic:nvPicPr>
-                    <pic:cNvPr id="0" name="图片 6"/>
-                    <pic:cNvPicPr>
-                      <a:picLocks noChangeAspect="1" noChangeArrowheads="1"/>
-                    </pic:cNvPicPr>
+                    <pic:cNvPr id="1" name=""/>
+                    <pic:cNvPicPr/>
                   </pic:nvPicPr>
                   <pic:blipFill>
-                    <a:blip r:embed="rId20" cstate="print">
-                      <a:extLst>
-                        <a:ext uri="{28A0092B-C50C-407E-A947-70E740481C1C}">
-                          <a14:useLocalDpi xmlns:a14="http://schemas.microsoft.com/office/drawing/2010/main" val="0"/>
-                        </a:ext>
-                      </a:extLst>
-                    </a:blip>
-                    <a:srcRect/>
+                    <a:blip r:embed="rId21"/>
                     <a:stretch>
                       <a:fillRect/>
                     </a:stretch>
                   </pic:blipFill>
-                  <pic:spPr bwMode="auto">
+                  <pic:spPr>
                     <a:xfrm>
                       <a:off x="0" y="0"/>
-                      <a:ext cx="2428875" cy="361950"/>
+                      <a:ext cx="5274310" cy="2477770"/>
                     </a:xfrm>
                     <a:prstGeom prst="rect">
                       <a:avLst/>
                     </a:prstGeom>
-                    <a:noFill/>
-                    <a:ln w="6350" cmpd="sng">
-                      <a:solidFill>
-                        <a:srgbClr val="000000"/>
-                      </a:solidFill>
-                      <a:miter lim="800000"/>
-                      <a:headEnd/>
-                      <a:tailEnd/>
-                    </a:ln>
-                    <a:effectLst/>
                   </pic:spPr>
                 </pic:pic>
               </a:graphicData>
@@ -3776,7 +3813,6 @@
         <w:rPr>
           <w:noProof/>
         </w:rPr>
-        <w:lastRenderedPageBreak/>
         <w:drawing>
           <wp:inline distT="0" distB="0" distL="0" distR="0" wp14:anchorId="2322271F" wp14:editId="20332100">
             <wp:extent cx="5274310" cy="2477770"/>
@@ -3925,6 +3961,7 @@
         <w:rPr>
           <w:rFonts w:hint="eastAsia"/>
         </w:rPr>
+        <w:lastRenderedPageBreak/>
         <w:t>按回车键，本地克隆就创建好了。</w:t>
       </w:r>
     </w:p>
@@ -4305,7 +4342,6 @@
         <w:pStyle w:val="21"/>
       </w:pPr>
       <w:r>
-        <w:lastRenderedPageBreak/>
         <w:t>$ git remote -v</w:t>
       </w:r>
     </w:p>
@@ -6319,6 +6355,18 @@
       <w:spacing w:val="5"/>
     </w:rPr>
   </w:style>
+  <w:style w:type="character" w:styleId="ab">
+    <w:name w:val="Hyperlink"/>
+    <w:basedOn w:val="a0"/>
+    <w:uiPriority w:val="99"/>
+    <w:semiHidden/>
+    <w:unhideWhenUsed/>
+    <w:rsid w:val="00B04CBA"/>
+    <w:rPr>
+      <w:color w:val="0000FF"/>
+      <w:u w:val="single"/>
+    </w:rPr>
+  </w:style>
 </w:styles>
 </file>
 
